--- a/3.Univariate&Bivariate/Univariate &Bivariate Analysis Questions.docx
+++ b/3.Univariate&Bivariate/Univariate &Bivariate Analysis Questions.docx
@@ -1,6 +1,7 @@
 
 <file path=word/document.xml><?xml version="1.0" encoding="utf-8"?>
 <w:document xmlns:wpc="http://schemas.microsoft.com/office/word/2010/wordprocessingCanvas" xmlns:mc="http://schemas.openxmlformats.org/markup-compatibility/2006" xmlns:o="urn:schemas-microsoft-com:office:office" xmlns:r="http://schemas.openxmlformats.org/officeDocument/2006/relationships" xmlns:m="http://schemas.openxmlformats.org/officeDocument/2006/math" xmlns:v="urn:schemas-microsoft-com:vml" xmlns:wp14="http://schemas.microsoft.com/office/word/2010/wordprocessingDrawing" xmlns:wp="http://schemas.openxmlformats.org/drawingml/2006/wordprocessingDrawing" xmlns:w10="urn:schemas-microsoft-com:office:word" xmlns:w="http://schemas.openxmlformats.org/wordprocessingml/2006/main" xmlns:w14="http://schemas.microsoft.com/office/word/2010/wordml" xmlns:wpg="http://schemas.microsoft.com/office/word/2010/wordprocessingGroup" xmlns:wpi="http://schemas.microsoft.com/office/word/2010/wordprocessingInk" xmlns:wne="http://schemas.microsoft.com/office/word/2006/wordml" xmlns:wps="http://schemas.microsoft.com/office/word/2010/wordprocessingShape" mc:Ignorable="w14 wp14">
+  <w:background w:color="C6D9F1" w:themeColor="text2" w:themeTint="33"/>
   <w:body>
     <w:p>
       <w:pPr>
@@ -12,88 +13,59 @@
           <w:b/>
           <w:bCs/>
           <w:color w:val="00B050"/>
-          <w:sz w:val="44"/>
-          <w:szCs w:val="44"/>
-          <w:lang w:eastAsia="en-IN"/>
-        </w:rPr>
-      </w:pPr>
-      <w:proofErr w:type="spellStart"/>
+          <w:sz w:val="52"/>
+          <w:szCs w:val="52"/>
+          <w:lang w:eastAsia="en-IN"/>
+        </w:rPr>
+      </w:pPr>
       <w:r>
         <w:rPr>
           <w:rFonts w:asciiTheme="majorHAnsi" w:eastAsia="Times New Roman" w:hAnsiTheme="majorHAnsi" w:cs="Arial"/>
           <w:b/>
           <w:bCs/>
           <w:color w:val="00B050"/>
-          <w:sz w:val="44"/>
-          <w:szCs w:val="44"/>
-          <w:lang w:eastAsia="en-IN"/>
-        </w:rPr>
-        <w:t>Univariate</w:t>
-      </w:r>
-      <w:proofErr w:type="spellEnd"/>
-      <w:r>
+          <w:sz w:val="52"/>
+          <w:szCs w:val="52"/>
+          <w:lang w:eastAsia="en-IN"/>
+        </w:rPr>
+        <w:t>Exploratory Data Analysis</w:t>
+      </w:r>
+    </w:p>
+    <w:p>
+      <w:pPr>
+        <w:spacing w:before="100" w:beforeAutospacing="1" w:after="100" w:afterAutospacing="1" w:line="240" w:lineRule="auto"/>
+        <w:jc w:val="center"/>
+        <w:outlineLvl w:val="2"/>
         <w:rPr>
           <w:rFonts w:asciiTheme="majorHAnsi" w:eastAsia="Times New Roman" w:hAnsiTheme="majorHAnsi" w:cs="Arial"/>
           <w:b/>
           <w:bCs/>
           <w:color w:val="00B050"/>
-          <w:sz w:val="44"/>
-          <w:szCs w:val="44"/>
-          <w:lang w:eastAsia="en-IN"/>
-        </w:rPr>
-        <w:t xml:space="preserve"> &amp; </w:t>
-      </w:r>
-      <w:proofErr w:type="gramStart"/>
+          <w:sz w:val="52"/>
+          <w:szCs w:val="52"/>
+          <w:lang w:eastAsia="en-IN"/>
+        </w:rPr>
+      </w:pPr>
       <w:r>
         <w:rPr>
           <w:rFonts w:asciiTheme="majorHAnsi" w:eastAsia="Times New Roman" w:hAnsiTheme="majorHAnsi" w:cs="Arial"/>
           <w:b/>
           <w:bCs/>
           <w:color w:val="00B050"/>
-          <w:sz w:val="44"/>
-          <w:szCs w:val="44"/>
-          <w:lang w:eastAsia="en-IN"/>
-        </w:rPr>
-        <w:t>Bivariate  Analysis</w:t>
-      </w:r>
-      <w:proofErr w:type="gramEnd"/>
-      <w:r>
-        <w:rPr>
-          <w:rFonts w:asciiTheme="majorHAnsi" w:eastAsia="Times New Roman" w:hAnsiTheme="majorHAnsi" w:cs="Arial"/>
-          <w:b/>
-          <w:bCs/>
-          <w:color w:val="00B050"/>
-          <w:sz w:val="44"/>
-          <w:szCs w:val="44"/>
-          <w:lang w:eastAsia="en-IN"/>
-        </w:rPr>
-        <w:t xml:space="preserve"> Questions </w:t>
-      </w:r>
-    </w:p>
-    <w:p>
-      <w:pPr>
-        <w:spacing w:before="100" w:beforeAutospacing="1" w:after="100" w:afterAutospacing="1" w:line="240" w:lineRule="auto"/>
-        <w:jc w:val="center"/>
-        <w:outlineLvl w:val="2"/>
-        <w:rPr>
-          <w:rFonts w:asciiTheme="majorHAnsi" w:eastAsia="Times New Roman" w:hAnsiTheme="majorHAnsi" w:cs="Arial"/>
-          <w:b/>
-          <w:bCs/>
-          <w:color w:val="00B050"/>
-          <w:sz w:val="44"/>
-          <w:szCs w:val="44"/>
-          <w:lang w:eastAsia="en-IN"/>
-        </w:rPr>
-      </w:pPr>
+          <w:sz w:val="52"/>
+          <w:szCs w:val="52"/>
+          <w:lang w:eastAsia="en-IN"/>
+        </w:rPr>
+        <w:t>Questions</w:t>
+      </w:r>
+      <w:bookmarkStart w:id="0" w:name="_GoBack"/>
+      <w:bookmarkEnd w:id="0"/>
     </w:p>
     <w:p>
       <w:pPr>
         <w:pStyle w:val="ListParagraph"/>
-        <w:numPr>
-          <w:ilvl w:val="0"/>
-          <w:numId w:val="5"/>
-        </w:numPr>
-        <w:spacing w:before="100" w:beforeAutospacing="1" w:after="100" w:afterAutospacing="1" w:line="240" w:lineRule="auto"/>
+        <w:spacing w:before="100" w:beforeAutospacing="1" w:after="100" w:afterAutospacing="1" w:line="360" w:lineRule="auto"/>
+        <w:ind w:left="1005"/>
         <w:outlineLvl w:val="2"/>
         <w:rPr>
           <w:rFonts w:asciiTheme="majorHAnsi" w:eastAsia="Times New Roman" w:hAnsiTheme="majorHAnsi" w:cs="Arial"/>
@@ -105,61 +77,6 @@
           <w:lang w:eastAsia="en-IN"/>
         </w:rPr>
       </w:pPr>
-      <w:proofErr w:type="spellStart"/>
-      <w:r>
-        <w:rPr>
-          <w:rFonts w:asciiTheme="majorHAnsi" w:eastAsia="Times New Roman" w:hAnsiTheme="majorHAnsi" w:cs="Arial"/>
-          <w:b/>
-          <w:bCs/>
-          <w:color w:val="E36C0A" w:themeColor="accent6" w:themeShade="BF"/>
-          <w:sz w:val="44"/>
-          <w:szCs w:val="44"/>
-          <w:lang w:eastAsia="en-IN"/>
-        </w:rPr>
-        <w:t>Un</w:t>
-      </w:r>
-      <w:r>
-        <w:rPr>
-          <w:rFonts w:asciiTheme="majorHAnsi" w:eastAsia="Times New Roman" w:hAnsiTheme="majorHAnsi" w:cs="Arial"/>
-          <w:b/>
-          <w:bCs/>
-          <w:color w:val="E36C0A" w:themeColor="accent6" w:themeShade="BF"/>
-          <w:sz w:val="44"/>
-          <w:szCs w:val="44"/>
-          <w:lang w:eastAsia="en-IN"/>
-        </w:rPr>
-        <w:t>ivariate</w:t>
-      </w:r>
-      <w:proofErr w:type="spellEnd"/>
-      <w:r>
-        <w:rPr>
-          <w:rFonts w:asciiTheme="majorHAnsi" w:eastAsia="Times New Roman" w:hAnsiTheme="majorHAnsi" w:cs="Arial"/>
-          <w:b/>
-          <w:bCs/>
-          <w:color w:val="E36C0A" w:themeColor="accent6" w:themeShade="BF"/>
-          <w:sz w:val="44"/>
-          <w:szCs w:val="44"/>
-          <w:lang w:eastAsia="en-IN"/>
-        </w:rPr>
-        <w:t xml:space="preserve"> Analysis </w:t>
-      </w:r>
-    </w:p>
-    <w:p>
-      <w:pPr>
-        <w:pStyle w:val="ListParagraph"/>
-        <w:spacing w:before="100" w:beforeAutospacing="1" w:after="100" w:afterAutospacing="1" w:line="240" w:lineRule="auto"/>
-        <w:ind w:left="1005"/>
-        <w:outlineLvl w:val="2"/>
-        <w:rPr>
-          <w:rFonts w:asciiTheme="majorHAnsi" w:eastAsia="Times New Roman" w:hAnsiTheme="majorHAnsi" w:cs="Arial"/>
-          <w:b/>
-          <w:bCs/>
-          <w:color w:val="E36C0A" w:themeColor="accent6" w:themeShade="BF"/>
-          <w:sz w:val="44"/>
-          <w:szCs w:val="44"/>
-          <w:lang w:eastAsia="en-IN"/>
-        </w:rPr>
-      </w:pPr>
     </w:p>
     <w:p>
       <w:pPr>
@@ -168,23 +85,45 @@
           <w:ilvl w:val="0"/>
           <w:numId w:val="7"/>
         </w:numPr>
-        <w:spacing w:before="100" w:beforeAutospacing="1" w:after="100" w:afterAutospacing="1" w:line="240" w:lineRule="auto"/>
+        <w:spacing w:before="100" w:beforeAutospacing="1" w:after="100" w:afterAutospacing="1" w:line="360" w:lineRule="auto"/>
+        <w:ind w:left="142"/>
         <w:jc w:val="both"/>
         <w:rPr>
           <w:rFonts w:eastAsia="Times New Roman" w:cstheme="minorHAnsi"/>
-          <w:sz w:val="32"/>
-          <w:szCs w:val="32"/>
-          <w:lang w:eastAsia="en-IN"/>
-        </w:rPr>
-      </w:pPr>
-      <w:r>
-        <w:rPr>
-          <w:rFonts w:eastAsia="Times New Roman" w:cstheme="minorHAnsi"/>
-          <w:sz w:val="32"/>
-          <w:szCs w:val="32"/>
-          <w:lang w:eastAsia="en-IN"/>
-        </w:rPr>
-        <w:t>What is the distribution of customer tenure in the dataset?</w:t>
+          <w:sz w:val="36"/>
+          <w:szCs w:val="36"/>
+          <w:lang w:eastAsia="en-IN"/>
+        </w:rPr>
+      </w:pPr>
+      <w:r>
+        <w:rPr>
+          <w:sz w:val="36"/>
+          <w:szCs w:val="36"/>
+        </w:rPr>
+        <w:t xml:space="preserve">How to detect </w:t>
+      </w:r>
+      <w:r>
+        <w:rPr>
+          <w:sz w:val="36"/>
+          <w:szCs w:val="36"/>
+        </w:rPr>
+        <w:t>multi-</w:t>
+      </w:r>
+      <w:proofErr w:type="spellStart"/>
+      <w:r>
+        <w:rPr>
+          <w:sz w:val="36"/>
+          <w:szCs w:val="36"/>
+        </w:rPr>
+        <w:t>collinearity</w:t>
+      </w:r>
+      <w:proofErr w:type="spellEnd"/>
+      <w:r>
+        <w:rPr>
+          <w:sz w:val="36"/>
+          <w:szCs w:val="36"/>
+        </w:rPr>
+        <w:t xml:space="preserve"> in a dataset?</w:t>
       </w:r>
     </w:p>
     <w:p>
@@ -194,43 +133,22 @@
           <w:ilvl w:val="0"/>
           <w:numId w:val="7"/>
         </w:numPr>
-        <w:spacing w:before="100" w:beforeAutospacing="1" w:after="100" w:afterAutospacing="1" w:line="240" w:lineRule="auto"/>
+        <w:spacing w:before="100" w:beforeAutospacing="1" w:after="100" w:afterAutospacing="1" w:line="360" w:lineRule="auto"/>
+        <w:ind w:left="142"/>
         <w:jc w:val="both"/>
         <w:rPr>
           <w:rFonts w:eastAsia="Times New Roman" w:cstheme="minorHAnsi"/>
-          <w:sz w:val="32"/>
-          <w:szCs w:val="32"/>
-          <w:lang w:eastAsia="en-IN"/>
-        </w:rPr>
-      </w:pPr>
-      <w:r>
-        <w:rPr>
-          <w:rFonts w:eastAsia="Times New Roman" w:cstheme="minorHAnsi"/>
-          <w:sz w:val="32"/>
-          <w:szCs w:val="32"/>
-          <w:lang w:eastAsia="en-IN"/>
-        </w:rPr>
-        <w:t xml:space="preserve">What is the average </w:t>
-      </w:r>
-      <w:proofErr w:type="spellStart"/>
-      <w:r>
-        <w:rPr>
-          <w:rFonts w:eastAsia="Times New Roman" w:cstheme="minorHAnsi"/>
-          <w:sz w:val="32"/>
-          <w:szCs w:val="32"/>
-          <w:lang w:eastAsia="en-IN"/>
-        </w:rPr>
-        <w:t>MonthlyCharges</w:t>
-      </w:r>
-      <w:proofErr w:type="spellEnd"/>
-      <w:r>
-        <w:rPr>
-          <w:rFonts w:eastAsia="Times New Roman" w:cstheme="minorHAnsi"/>
-          <w:sz w:val="32"/>
-          <w:szCs w:val="32"/>
-          <w:lang w:eastAsia="en-IN"/>
-        </w:rPr>
-        <w:t xml:space="preserve"> of customers?</w:t>
+          <w:sz w:val="36"/>
+          <w:szCs w:val="36"/>
+          <w:lang w:eastAsia="en-IN"/>
+        </w:rPr>
+      </w:pPr>
+      <w:r>
+        <w:rPr>
+          <w:sz w:val="36"/>
+          <w:szCs w:val="36"/>
+        </w:rPr>
+        <w:t>How many male and female candidates present there?</w:t>
       </w:r>
     </w:p>
     <w:p>
@@ -240,23 +158,44 @@
           <w:ilvl w:val="0"/>
           <w:numId w:val="7"/>
         </w:numPr>
-        <w:spacing w:before="100" w:beforeAutospacing="1" w:after="100" w:afterAutospacing="1" w:line="240" w:lineRule="auto"/>
+        <w:spacing w:before="100" w:beforeAutospacing="1" w:after="100" w:afterAutospacing="1" w:line="360" w:lineRule="auto"/>
+        <w:ind w:left="142"/>
         <w:jc w:val="both"/>
         <w:rPr>
           <w:rFonts w:eastAsia="Times New Roman" w:cstheme="minorHAnsi"/>
-          <w:sz w:val="32"/>
-          <w:szCs w:val="32"/>
-          <w:lang w:eastAsia="en-IN"/>
-        </w:rPr>
-      </w:pPr>
-      <w:r>
-        <w:rPr>
-          <w:rFonts w:eastAsia="Times New Roman" w:cstheme="minorHAnsi"/>
-          <w:sz w:val="32"/>
-          <w:szCs w:val="32"/>
-          <w:lang w:eastAsia="en-IN"/>
-        </w:rPr>
-        <w:t>How many Senior Citizens are in the dataset?</w:t>
+          <w:sz w:val="36"/>
+          <w:szCs w:val="36"/>
+          <w:lang w:eastAsia="en-IN"/>
+        </w:rPr>
+      </w:pPr>
+      <w:r>
+        <w:rPr>
+          <w:rFonts w:eastAsia="Times New Roman" w:cstheme="minorHAnsi"/>
+          <w:sz w:val="36"/>
+          <w:szCs w:val="36"/>
+          <w:lang w:eastAsia="en-IN"/>
+        </w:rPr>
+        <w:t xml:space="preserve">How many male and female candidates have Churn as </w:t>
+      </w:r>
+      <w:proofErr w:type="gramStart"/>
+      <w:r>
+        <w:rPr>
+          <w:rFonts w:eastAsia="Times New Roman" w:cstheme="minorHAnsi"/>
+          <w:sz w:val="36"/>
+          <w:szCs w:val="36"/>
+          <w:lang w:eastAsia="en-IN"/>
+        </w:rPr>
+        <w:t>Yes</w:t>
+      </w:r>
+      <w:proofErr w:type="gramEnd"/>
+      <w:r>
+        <w:rPr>
+          <w:rFonts w:eastAsia="Times New Roman" w:cstheme="minorHAnsi"/>
+          <w:sz w:val="36"/>
+          <w:szCs w:val="36"/>
+          <w:lang w:eastAsia="en-IN"/>
+        </w:rPr>
+        <w:t xml:space="preserve"> and No?</w:t>
       </w:r>
     </w:p>
     <w:p>
@@ -266,63 +205,24 @@
           <w:ilvl w:val="0"/>
           <w:numId w:val="7"/>
         </w:numPr>
-        <w:spacing w:before="100" w:beforeAutospacing="1" w:after="100" w:afterAutospacing="1" w:line="240" w:lineRule="auto"/>
+        <w:spacing w:before="100" w:beforeAutospacing="1" w:after="100" w:afterAutospacing="1" w:line="360" w:lineRule="auto"/>
+        <w:ind w:left="142"/>
         <w:jc w:val="both"/>
         <w:rPr>
           <w:rFonts w:eastAsia="Times New Roman" w:cstheme="minorHAnsi"/>
-          <w:sz w:val="32"/>
-          <w:szCs w:val="32"/>
-          <w:lang w:eastAsia="en-IN"/>
-        </w:rPr>
-      </w:pPr>
-      <w:r>
-        <w:rPr>
-          <w:rFonts w:eastAsia="Times New Roman" w:cstheme="minorHAnsi"/>
-          <w:sz w:val="32"/>
-          <w:szCs w:val="32"/>
-          <w:lang w:eastAsia="en-IN"/>
-        </w:rPr>
-        <w:t xml:space="preserve">What </w:t>
-      </w:r>
-      <w:proofErr w:type="gramStart"/>
-      <w:r>
-        <w:rPr>
-          <w:rFonts w:eastAsia="Times New Roman" w:cstheme="minorHAnsi"/>
-          <w:sz w:val="32"/>
-          <w:szCs w:val="32"/>
-          <w:lang w:eastAsia="en-IN"/>
-        </w:rPr>
-        <w:t>percentage of customers have</w:t>
-      </w:r>
-      <w:proofErr w:type="gramEnd"/>
-      <w:r>
-        <w:rPr>
-          <w:rFonts w:eastAsia="Times New Roman" w:cstheme="minorHAnsi"/>
-          <w:sz w:val="32"/>
-          <w:szCs w:val="32"/>
-          <w:lang w:eastAsia="en-IN"/>
-        </w:rPr>
-        <w:t xml:space="preserve"> opted for </w:t>
-      </w:r>
-      <w:proofErr w:type="spellStart"/>
-      <w:r>
-        <w:rPr>
-          <w:rFonts w:eastAsia="Times New Roman" w:cstheme="minorHAnsi"/>
-          <w:sz w:val="32"/>
-          <w:szCs w:val="32"/>
-          <w:lang w:eastAsia="en-IN"/>
-        </w:rPr>
-        <w:t>PaperlessBilling</w:t>
-      </w:r>
-      <w:proofErr w:type="spellEnd"/>
-      <w:r>
-        <w:rPr>
-          <w:rFonts w:eastAsia="Times New Roman" w:cstheme="minorHAnsi"/>
-          <w:sz w:val="32"/>
-          <w:szCs w:val="32"/>
-          <w:lang w:eastAsia="en-IN"/>
-        </w:rPr>
-        <w:t>?</w:t>
+          <w:sz w:val="36"/>
+          <w:szCs w:val="36"/>
+          <w:lang w:eastAsia="en-IN"/>
+        </w:rPr>
+      </w:pPr>
+      <w:r>
+        <w:rPr>
+          <w:rFonts w:eastAsia="Times New Roman" w:cstheme="minorHAnsi"/>
+          <w:sz w:val="36"/>
+          <w:szCs w:val="36"/>
+          <w:lang w:eastAsia="en-IN"/>
+        </w:rPr>
+        <w:t>How many males and females are working under each contract type?</w:t>
       </w:r>
     </w:p>
     <w:p>
@@ -332,43 +232,24 @@
           <w:ilvl w:val="0"/>
           <w:numId w:val="7"/>
         </w:numPr>
-        <w:spacing w:before="100" w:beforeAutospacing="1" w:after="100" w:afterAutospacing="1" w:line="240" w:lineRule="auto"/>
+        <w:spacing w:before="100" w:beforeAutospacing="1" w:after="100" w:afterAutospacing="1" w:line="360" w:lineRule="auto"/>
+        <w:ind w:left="142"/>
         <w:jc w:val="both"/>
         <w:rPr>
           <w:rFonts w:eastAsia="Times New Roman" w:cstheme="minorHAnsi"/>
-          <w:sz w:val="32"/>
-          <w:szCs w:val="32"/>
-          <w:lang w:eastAsia="en-IN"/>
-        </w:rPr>
-      </w:pPr>
-      <w:r>
-        <w:rPr>
-          <w:rFonts w:eastAsia="Times New Roman" w:cstheme="minorHAnsi"/>
-          <w:sz w:val="32"/>
-          <w:szCs w:val="32"/>
-          <w:lang w:eastAsia="en-IN"/>
-        </w:rPr>
-        <w:t xml:space="preserve">What is the most common </w:t>
-      </w:r>
-      <w:proofErr w:type="spellStart"/>
-      <w:r>
-        <w:rPr>
-          <w:rFonts w:eastAsia="Times New Roman" w:cstheme="minorHAnsi"/>
-          <w:sz w:val="32"/>
-          <w:szCs w:val="32"/>
-          <w:lang w:eastAsia="en-IN"/>
-        </w:rPr>
-        <w:t>InternetService</w:t>
-      </w:r>
-      <w:proofErr w:type="spellEnd"/>
-      <w:r>
-        <w:rPr>
-          <w:rFonts w:eastAsia="Times New Roman" w:cstheme="minorHAnsi"/>
-          <w:sz w:val="32"/>
-          <w:szCs w:val="32"/>
-          <w:lang w:eastAsia="en-IN"/>
-        </w:rPr>
-        <w:t xml:space="preserve"> type among customers?</w:t>
+          <w:sz w:val="36"/>
+          <w:szCs w:val="36"/>
+          <w:lang w:eastAsia="en-IN"/>
+        </w:rPr>
+      </w:pPr>
+      <w:r>
+        <w:rPr>
+          <w:rFonts w:eastAsia="Times New Roman" w:cstheme="minorHAnsi"/>
+          <w:sz w:val="36"/>
+          <w:szCs w:val="36"/>
+          <w:lang w:eastAsia="en-IN"/>
+        </w:rPr>
+        <w:t>How many males and females use each payment type?</w:t>
       </w:r>
     </w:p>
     <w:p>
@@ -378,23 +259,24 @@
           <w:ilvl w:val="0"/>
           <w:numId w:val="7"/>
         </w:numPr>
-        <w:spacing w:before="100" w:beforeAutospacing="1" w:after="100" w:afterAutospacing="1" w:line="240" w:lineRule="auto"/>
+        <w:spacing w:before="100" w:beforeAutospacing="1" w:after="100" w:afterAutospacing="1" w:line="360" w:lineRule="auto"/>
+        <w:ind w:left="142"/>
         <w:jc w:val="both"/>
         <w:rPr>
           <w:rFonts w:eastAsia="Times New Roman" w:cstheme="minorHAnsi"/>
-          <w:sz w:val="32"/>
-          <w:szCs w:val="32"/>
-          <w:lang w:eastAsia="en-IN"/>
-        </w:rPr>
-      </w:pPr>
-      <w:r>
-        <w:rPr>
-          <w:rFonts w:eastAsia="Times New Roman" w:cstheme="minorHAnsi"/>
-          <w:sz w:val="32"/>
-          <w:szCs w:val="32"/>
-          <w:lang w:eastAsia="en-IN"/>
-        </w:rPr>
-        <w:t>How is the Churn rate distributed across the dataset?</w:t>
+          <w:sz w:val="36"/>
+          <w:szCs w:val="36"/>
+          <w:lang w:eastAsia="en-IN"/>
+        </w:rPr>
+      </w:pPr>
+      <w:r>
+        <w:rPr>
+          <w:rFonts w:eastAsia="Times New Roman" w:cstheme="minorHAnsi"/>
+          <w:sz w:val="36"/>
+          <w:szCs w:val="36"/>
+          <w:lang w:eastAsia="en-IN"/>
+        </w:rPr>
+        <w:t>Which tenure group has the highest churn for males and females?</w:t>
       </w:r>
     </w:p>
     <w:p>
@@ -404,23 +286,44 @@
           <w:ilvl w:val="0"/>
           <w:numId w:val="7"/>
         </w:numPr>
-        <w:spacing w:before="100" w:beforeAutospacing="1" w:after="100" w:afterAutospacing="1" w:line="240" w:lineRule="auto"/>
+        <w:spacing w:before="100" w:beforeAutospacing="1" w:after="100" w:afterAutospacing="1" w:line="360" w:lineRule="auto"/>
+        <w:ind w:left="142"/>
         <w:jc w:val="both"/>
         <w:rPr>
           <w:rFonts w:eastAsia="Times New Roman" w:cstheme="minorHAnsi"/>
-          <w:sz w:val="32"/>
-          <w:szCs w:val="32"/>
-          <w:lang w:eastAsia="en-IN"/>
-        </w:rPr>
-      </w:pPr>
-      <w:r>
-        <w:rPr>
-          <w:rFonts w:eastAsia="Times New Roman" w:cstheme="minorHAnsi"/>
-          <w:sz w:val="32"/>
-          <w:szCs w:val="32"/>
-          <w:lang w:eastAsia="en-IN"/>
-        </w:rPr>
-        <w:t>What is the frequency of different payment methods used by customers?</w:t>
+          <w:sz w:val="36"/>
+          <w:szCs w:val="36"/>
+          <w:lang w:eastAsia="en-IN"/>
+        </w:rPr>
+      </w:pPr>
+      <w:r>
+        <w:rPr>
+          <w:rFonts w:eastAsia="Times New Roman" w:cstheme="minorHAnsi"/>
+          <w:sz w:val="36"/>
+          <w:szCs w:val="36"/>
+          <w:lang w:eastAsia="en-IN"/>
+        </w:rPr>
+        <w:t xml:space="preserve">Which gender has higher </w:t>
+      </w:r>
+      <w:proofErr w:type="spellStart"/>
+      <w:r>
+        <w:rPr>
+          <w:rFonts w:eastAsia="Times New Roman" w:cstheme="minorHAnsi"/>
+          <w:sz w:val="36"/>
+          <w:szCs w:val="36"/>
+          <w:lang w:eastAsia="en-IN"/>
+        </w:rPr>
+        <w:t>TotalCharges</w:t>
+      </w:r>
+      <w:proofErr w:type="spellEnd"/>
+      <w:r>
+        <w:rPr>
+          <w:rFonts w:eastAsia="Times New Roman" w:cstheme="minorHAnsi"/>
+          <w:sz w:val="36"/>
+          <w:szCs w:val="36"/>
+          <w:lang w:eastAsia="en-IN"/>
+        </w:rPr>
+        <w:t xml:space="preserve"> on average?</w:t>
       </w:r>
     </w:p>
     <w:p>
@@ -430,43 +333,24 @@
           <w:ilvl w:val="0"/>
           <w:numId w:val="7"/>
         </w:numPr>
-        <w:spacing w:before="100" w:beforeAutospacing="1" w:after="100" w:afterAutospacing="1" w:line="240" w:lineRule="auto"/>
+        <w:spacing w:before="100" w:beforeAutospacing="1" w:after="100" w:afterAutospacing="1" w:line="360" w:lineRule="auto"/>
+        <w:ind w:left="142"/>
         <w:jc w:val="both"/>
         <w:rPr>
           <w:rFonts w:eastAsia="Times New Roman" w:cstheme="minorHAnsi"/>
-          <w:sz w:val="32"/>
-          <w:szCs w:val="32"/>
-          <w:lang w:eastAsia="en-IN"/>
-        </w:rPr>
-      </w:pPr>
-      <w:r>
-        <w:rPr>
-          <w:rFonts w:eastAsia="Times New Roman" w:cstheme="minorHAnsi"/>
-          <w:sz w:val="32"/>
-          <w:szCs w:val="32"/>
-          <w:lang w:eastAsia="en-IN"/>
-        </w:rPr>
-        <w:t xml:space="preserve">What is the most common contract type (Month-to-month, One year, </w:t>
-      </w:r>
-      <w:proofErr w:type="gramStart"/>
-      <w:r>
-        <w:rPr>
-          <w:rFonts w:eastAsia="Times New Roman" w:cstheme="minorHAnsi"/>
-          <w:sz w:val="32"/>
-          <w:szCs w:val="32"/>
-          <w:lang w:eastAsia="en-IN"/>
-        </w:rPr>
-        <w:t>Two</w:t>
-      </w:r>
-      <w:proofErr w:type="gramEnd"/>
-      <w:r>
-        <w:rPr>
-          <w:rFonts w:eastAsia="Times New Roman" w:cstheme="minorHAnsi"/>
-          <w:sz w:val="32"/>
-          <w:szCs w:val="32"/>
-          <w:lang w:eastAsia="en-IN"/>
-        </w:rPr>
-        <w:t xml:space="preserve"> year)?</w:t>
+          <w:sz w:val="36"/>
+          <w:szCs w:val="36"/>
+          <w:lang w:eastAsia="en-IN"/>
+        </w:rPr>
+      </w:pPr>
+      <w:r>
+        <w:rPr>
+          <w:rFonts w:eastAsia="Times New Roman" w:cstheme="minorHAnsi"/>
+          <w:sz w:val="36"/>
+          <w:szCs w:val="36"/>
+          <w:lang w:eastAsia="en-IN"/>
+        </w:rPr>
+        <w:t>What is the churn rate in the dataset?</w:t>
       </w:r>
     </w:p>
     <w:p>
@@ -476,43 +360,24 @@
           <w:ilvl w:val="0"/>
           <w:numId w:val="7"/>
         </w:numPr>
-        <w:spacing w:before="100" w:beforeAutospacing="1" w:after="100" w:afterAutospacing="1" w:line="240" w:lineRule="auto"/>
+        <w:spacing w:before="100" w:beforeAutospacing="1" w:after="100" w:afterAutospacing="1" w:line="360" w:lineRule="auto"/>
+        <w:ind w:left="142"/>
         <w:jc w:val="both"/>
         <w:rPr>
           <w:rFonts w:eastAsia="Times New Roman" w:cstheme="minorHAnsi"/>
-          <w:sz w:val="32"/>
-          <w:szCs w:val="32"/>
-          <w:lang w:eastAsia="en-IN"/>
-        </w:rPr>
-      </w:pPr>
-      <w:r>
-        <w:rPr>
-          <w:rFonts w:eastAsia="Times New Roman" w:cstheme="minorHAnsi"/>
-          <w:sz w:val="32"/>
-          <w:szCs w:val="32"/>
-          <w:lang w:eastAsia="en-IN"/>
-        </w:rPr>
-        <w:t xml:space="preserve">What proportion of customers have </w:t>
-      </w:r>
-      <w:proofErr w:type="spellStart"/>
-      <w:r>
-        <w:rPr>
-          <w:rFonts w:eastAsia="Times New Roman" w:cstheme="minorHAnsi"/>
-          <w:sz w:val="32"/>
-          <w:szCs w:val="32"/>
-          <w:lang w:eastAsia="en-IN"/>
-        </w:rPr>
-        <w:t>TechSupport</w:t>
-      </w:r>
-      <w:proofErr w:type="spellEnd"/>
-      <w:r>
-        <w:rPr>
-          <w:rFonts w:eastAsia="Times New Roman" w:cstheme="minorHAnsi"/>
-          <w:sz w:val="32"/>
-          <w:szCs w:val="32"/>
-          <w:lang w:eastAsia="en-IN"/>
-        </w:rPr>
-        <w:t xml:space="preserve"> enabled?</w:t>
+          <w:sz w:val="36"/>
+          <w:szCs w:val="36"/>
+          <w:lang w:eastAsia="en-IN"/>
+        </w:rPr>
+      </w:pPr>
+      <w:r>
+        <w:rPr>
+          <w:rFonts w:eastAsia="Times New Roman" w:cstheme="minorHAnsi"/>
+          <w:sz w:val="36"/>
+          <w:szCs w:val="36"/>
+          <w:lang w:eastAsia="en-IN"/>
+        </w:rPr>
+        <w:t>How does tenure affect churn?</w:t>
       </w:r>
     </w:p>
     <w:p>
@@ -522,98 +387,242 @@
           <w:ilvl w:val="0"/>
           <w:numId w:val="7"/>
         </w:numPr>
-        <w:spacing w:before="100" w:beforeAutospacing="1" w:after="100" w:afterAutospacing="1" w:line="240" w:lineRule="auto"/>
+        <w:spacing w:before="100" w:beforeAutospacing="1" w:after="100" w:afterAutospacing="1" w:line="360" w:lineRule="auto"/>
+        <w:ind w:left="142"/>
         <w:jc w:val="both"/>
         <w:rPr>
           <w:rFonts w:eastAsia="Times New Roman" w:cstheme="minorHAnsi"/>
-          <w:sz w:val="32"/>
-          <w:szCs w:val="32"/>
-          <w:lang w:eastAsia="en-IN"/>
-        </w:rPr>
-      </w:pPr>
-      <w:r>
-        <w:rPr>
-          <w:rFonts w:eastAsia="Times New Roman" w:cstheme="minorHAnsi"/>
-          <w:sz w:val="32"/>
-          <w:szCs w:val="32"/>
-          <w:lang w:eastAsia="en-IN"/>
-        </w:rPr>
-        <w:t xml:space="preserve">What is the distribution of </w:t>
-      </w:r>
-      <w:proofErr w:type="spellStart"/>
-      <w:r>
-        <w:rPr>
-          <w:rFonts w:eastAsia="Times New Roman" w:cstheme="minorHAnsi"/>
-          <w:sz w:val="32"/>
-          <w:szCs w:val="32"/>
-          <w:lang w:eastAsia="en-IN"/>
-        </w:rPr>
-        <w:t>TotalCharges</w:t>
-      </w:r>
-      <w:proofErr w:type="spellEnd"/>
-      <w:r>
-        <w:rPr>
-          <w:rFonts w:eastAsia="Times New Roman" w:cstheme="minorHAnsi"/>
-          <w:sz w:val="32"/>
-          <w:szCs w:val="32"/>
-          <w:lang w:eastAsia="en-IN"/>
-        </w:rPr>
-        <w:t xml:space="preserve"> among      customers?</w:t>
-      </w:r>
-    </w:p>
-    <w:p/>
-    <w:p>
-      <w:bookmarkStart w:id="0" w:name="_GoBack"/>
-      <w:bookmarkEnd w:id="0"/>
+          <w:sz w:val="36"/>
+          <w:szCs w:val="36"/>
+          <w:lang w:eastAsia="en-IN"/>
+        </w:rPr>
+      </w:pPr>
+      <w:r>
+        <w:rPr>
+          <w:rFonts w:eastAsia="Times New Roman" w:cstheme="minorHAnsi"/>
+          <w:sz w:val="36"/>
+          <w:szCs w:val="36"/>
+          <w:lang w:eastAsia="en-IN"/>
+        </w:rPr>
+        <w:t>Which contract type has the highest churn rate?</w:t>
+      </w:r>
     </w:p>
     <w:p>
       <w:pPr>
         <w:pStyle w:val="ListParagraph"/>
         <w:numPr>
           <w:ilvl w:val="0"/>
-          <w:numId w:val="5"/>
+          <w:numId w:val="7"/>
         </w:numPr>
-        <w:spacing w:before="100" w:beforeAutospacing="1" w:after="100" w:afterAutospacing="1" w:line="240" w:lineRule="auto"/>
-        <w:outlineLvl w:val="2"/>
-        <w:rPr>
-          <w:rFonts w:asciiTheme="majorHAnsi" w:eastAsia="Times New Roman" w:hAnsiTheme="majorHAnsi" w:cs="Arial"/>
-          <w:b/>
-          <w:bCs/>
-          <w:color w:val="E36C0A" w:themeColor="accent6" w:themeShade="BF"/>
-          <w:sz w:val="44"/>
-          <w:szCs w:val="44"/>
-          <w:lang w:eastAsia="en-IN"/>
-        </w:rPr>
-      </w:pPr>
-      <w:r>
-        <w:rPr>
-          <w:rFonts w:asciiTheme="majorHAnsi" w:eastAsia="Times New Roman" w:hAnsiTheme="majorHAnsi" w:cs="Arial"/>
-          <w:b/>
-          <w:bCs/>
-          <w:color w:val="E36C0A" w:themeColor="accent6" w:themeShade="BF"/>
-          <w:sz w:val="44"/>
-          <w:szCs w:val="44"/>
-          <w:lang w:eastAsia="en-IN"/>
-        </w:rPr>
-        <w:t xml:space="preserve">Bivariate Analysis </w:t>
+        <w:spacing w:before="100" w:beforeAutospacing="1" w:after="100" w:afterAutospacing="1" w:line="360" w:lineRule="auto"/>
+        <w:ind w:left="142"/>
+        <w:jc w:val="both"/>
+        <w:rPr>
+          <w:rFonts w:eastAsia="Times New Roman" w:cstheme="minorHAnsi"/>
+          <w:sz w:val="36"/>
+          <w:szCs w:val="36"/>
+          <w:lang w:eastAsia="en-IN"/>
+        </w:rPr>
+      </w:pPr>
+      <w:r>
+        <w:rPr>
+          <w:rFonts w:eastAsia="Times New Roman" w:cstheme="minorHAnsi"/>
+          <w:sz w:val="36"/>
+          <w:szCs w:val="36"/>
+          <w:lang w:eastAsia="en-IN"/>
+        </w:rPr>
+        <w:t>Which payment method is most used?</w:t>
       </w:r>
     </w:p>
     <w:p>
       <w:pPr>
         <w:pStyle w:val="ListParagraph"/>
-        <w:spacing w:before="100" w:beforeAutospacing="1" w:after="100" w:afterAutospacing="1" w:line="240" w:lineRule="auto"/>
-        <w:ind w:left="1005"/>
-        <w:outlineLvl w:val="2"/>
-        <w:rPr>
-          <w:rFonts w:asciiTheme="majorHAnsi" w:eastAsia="Times New Roman" w:hAnsiTheme="majorHAnsi" w:cs="Arial"/>
-          <w:b/>
-          <w:bCs/>
-          <w:color w:val="E36C0A" w:themeColor="accent6" w:themeShade="BF"/>
-          <w:sz w:val="44"/>
-          <w:szCs w:val="44"/>
-          <w:lang w:eastAsia="en-IN"/>
-        </w:rPr>
-      </w:pPr>
+        <w:numPr>
+          <w:ilvl w:val="0"/>
+          <w:numId w:val="7"/>
+        </w:numPr>
+        <w:spacing w:before="100" w:beforeAutospacing="1" w:after="100" w:afterAutospacing="1" w:line="360" w:lineRule="auto"/>
+        <w:ind w:left="142"/>
+        <w:jc w:val="both"/>
+        <w:rPr>
+          <w:rFonts w:eastAsia="Times New Roman" w:cstheme="minorHAnsi"/>
+          <w:sz w:val="36"/>
+          <w:szCs w:val="36"/>
+          <w:lang w:eastAsia="en-IN"/>
+        </w:rPr>
+      </w:pPr>
+      <w:r>
+        <w:rPr>
+          <w:rFonts w:eastAsia="Times New Roman" w:cstheme="minorHAnsi"/>
+          <w:sz w:val="36"/>
+          <w:szCs w:val="36"/>
+          <w:lang w:eastAsia="en-IN"/>
+        </w:rPr>
+        <w:t>Do high-paying customers churn more?</w:t>
+      </w:r>
+    </w:p>
+    <w:p>
+      <w:pPr>
+        <w:pStyle w:val="ListParagraph"/>
+        <w:numPr>
+          <w:ilvl w:val="0"/>
+          <w:numId w:val="7"/>
+        </w:numPr>
+        <w:spacing w:before="100" w:beforeAutospacing="1" w:after="100" w:afterAutospacing="1" w:line="360" w:lineRule="auto"/>
+        <w:ind w:left="142"/>
+        <w:jc w:val="both"/>
+        <w:rPr>
+          <w:rFonts w:eastAsia="Times New Roman" w:cstheme="minorHAnsi"/>
+          <w:sz w:val="36"/>
+          <w:szCs w:val="36"/>
+          <w:lang w:eastAsia="en-IN"/>
+        </w:rPr>
+      </w:pPr>
+      <w:r>
+        <w:rPr>
+          <w:rFonts w:eastAsia="Times New Roman" w:cstheme="minorHAnsi"/>
+          <w:sz w:val="36"/>
+          <w:szCs w:val="36"/>
+          <w:lang w:eastAsia="en-IN"/>
+        </w:rPr>
+        <w:t>Do senior citizens churn more than younger customers?</w:t>
+      </w:r>
+    </w:p>
+    <w:p>
+      <w:pPr>
+        <w:pStyle w:val="ListParagraph"/>
+        <w:numPr>
+          <w:ilvl w:val="0"/>
+          <w:numId w:val="7"/>
+        </w:numPr>
+        <w:spacing w:before="100" w:beforeAutospacing="1" w:after="100" w:afterAutospacing="1" w:line="360" w:lineRule="auto"/>
+        <w:ind w:left="142"/>
+        <w:jc w:val="both"/>
+        <w:rPr>
+          <w:rFonts w:eastAsia="Times New Roman" w:cstheme="minorHAnsi"/>
+          <w:sz w:val="36"/>
+          <w:szCs w:val="36"/>
+          <w:lang w:eastAsia="en-IN"/>
+        </w:rPr>
+      </w:pPr>
+      <w:r>
+        <w:rPr>
+          <w:rFonts w:eastAsia="Times New Roman" w:cstheme="minorHAnsi"/>
+          <w:sz w:val="36"/>
+          <w:szCs w:val="36"/>
+          <w:lang w:eastAsia="en-IN"/>
+        </w:rPr>
+        <w:t>Does having Online Security reduce churn?</w:t>
+      </w:r>
+    </w:p>
+    <w:p>
+      <w:pPr>
+        <w:pStyle w:val="ListParagraph"/>
+        <w:numPr>
+          <w:ilvl w:val="0"/>
+          <w:numId w:val="7"/>
+        </w:numPr>
+        <w:spacing w:before="100" w:beforeAutospacing="1" w:after="100" w:afterAutospacing="1" w:line="360" w:lineRule="auto"/>
+        <w:ind w:left="142"/>
+        <w:jc w:val="both"/>
+        <w:rPr>
+          <w:rFonts w:eastAsia="Times New Roman" w:cstheme="minorHAnsi"/>
+          <w:sz w:val="36"/>
+          <w:szCs w:val="36"/>
+          <w:lang w:eastAsia="en-IN"/>
+        </w:rPr>
+      </w:pPr>
+      <w:r>
+        <w:rPr>
+          <w:rFonts w:eastAsia="Times New Roman" w:cstheme="minorHAnsi"/>
+          <w:sz w:val="36"/>
+          <w:szCs w:val="36"/>
+          <w:lang w:eastAsia="en-IN"/>
+        </w:rPr>
+        <w:lastRenderedPageBreak/>
+        <w:t>Does Tech Support reduce churn?</w:t>
+      </w:r>
+    </w:p>
+    <w:p>
+      <w:pPr>
+        <w:pStyle w:val="ListParagraph"/>
+        <w:numPr>
+          <w:ilvl w:val="0"/>
+          <w:numId w:val="7"/>
+        </w:numPr>
+        <w:spacing w:before="100" w:beforeAutospacing="1" w:after="100" w:afterAutospacing="1" w:line="360" w:lineRule="auto"/>
+        <w:ind w:left="142"/>
+        <w:jc w:val="both"/>
+        <w:rPr>
+          <w:rFonts w:eastAsia="Times New Roman" w:cstheme="minorHAnsi"/>
+          <w:sz w:val="36"/>
+          <w:szCs w:val="36"/>
+          <w:lang w:eastAsia="en-IN"/>
+        </w:rPr>
+      </w:pPr>
+      <w:r>
+        <w:rPr>
+          <w:rFonts w:eastAsia="Times New Roman" w:cstheme="minorHAnsi"/>
+          <w:sz w:val="36"/>
+          <w:szCs w:val="36"/>
+          <w:lang w:eastAsia="en-IN"/>
+        </w:rPr>
+        <w:t>Which type of internet service has the highest churn?</w:t>
+      </w:r>
+    </w:p>
+    <w:p>
+      <w:pPr>
+        <w:pStyle w:val="ListParagraph"/>
+        <w:numPr>
+          <w:ilvl w:val="0"/>
+          <w:numId w:val="7"/>
+        </w:numPr>
+        <w:spacing w:before="100" w:beforeAutospacing="1" w:after="100" w:afterAutospacing="1" w:line="360" w:lineRule="auto"/>
+        <w:ind w:left="142"/>
+        <w:jc w:val="both"/>
+        <w:rPr>
+          <w:rFonts w:eastAsia="Times New Roman" w:cstheme="minorHAnsi"/>
+          <w:sz w:val="36"/>
+          <w:szCs w:val="36"/>
+          <w:lang w:eastAsia="en-IN"/>
+        </w:rPr>
+      </w:pPr>
+      <w:r>
+        <w:rPr>
+          <w:rFonts w:eastAsia="Times New Roman" w:cstheme="minorHAnsi"/>
+          <w:sz w:val="36"/>
+          <w:szCs w:val="36"/>
+          <w:lang w:eastAsia="en-IN"/>
+        </w:rPr>
+        <w:t>Do customers with high total charges churn more?</w:t>
+      </w:r>
+    </w:p>
+    <w:p>
+      <w:pPr>
+        <w:pStyle w:val="ListParagraph"/>
+        <w:numPr>
+          <w:ilvl w:val="0"/>
+          <w:numId w:val="7"/>
+        </w:numPr>
+        <w:spacing w:before="100" w:beforeAutospacing="1" w:after="100" w:afterAutospacing="1" w:line="360" w:lineRule="auto"/>
+        <w:ind w:left="142"/>
+        <w:jc w:val="both"/>
+        <w:rPr>
+          <w:rFonts w:eastAsia="Times New Roman" w:cstheme="minorHAnsi"/>
+          <w:sz w:val="36"/>
+          <w:szCs w:val="36"/>
+          <w:lang w:eastAsia="en-IN"/>
+        </w:rPr>
+      </w:pPr>
+      <w:r>
+        <w:rPr>
+          <w:rFonts w:eastAsia="Times New Roman" w:cstheme="minorHAnsi"/>
+          <w:sz w:val="36"/>
+          <w:szCs w:val="36"/>
+          <w:lang w:eastAsia="en-IN"/>
+        </w:rPr>
+        <w:t>Which contract type has the highest churn rate?</w:t>
+      </w:r>
     </w:p>
     <w:p>
       <w:pPr>
@@ -626,22 +635,22 @@
           <w:tab w:val="clear" w:pos="720"/>
           <w:tab w:val="num" w:pos="1134"/>
         </w:tabs>
-        <w:spacing w:before="100" w:beforeAutospacing="1" w:after="100" w:afterAutospacing="1" w:line="240" w:lineRule="auto"/>
-        <w:ind w:left="1134"/>
+        <w:spacing w:before="100" w:beforeAutospacing="1" w:after="100" w:afterAutospacing="1" w:line="360" w:lineRule="auto"/>
+        <w:ind w:left="142"/>
         <w:jc w:val="both"/>
         <w:outlineLvl w:val="2"/>
         <w:rPr>
           <w:rFonts w:eastAsia="Times New Roman" w:cstheme="minorHAnsi"/>
-          <w:sz w:val="32"/>
-          <w:szCs w:val="32"/>
-          <w:lang w:eastAsia="en-IN"/>
-        </w:rPr>
-      </w:pPr>
-      <w:r>
-        <w:rPr>
-          <w:rFonts w:eastAsia="Times New Roman" w:cstheme="minorHAnsi"/>
-          <w:sz w:val="32"/>
-          <w:szCs w:val="32"/>
+          <w:sz w:val="36"/>
+          <w:szCs w:val="36"/>
+          <w:lang w:eastAsia="en-IN"/>
+        </w:rPr>
+      </w:pPr>
+      <w:r>
+        <w:rPr>
+          <w:rFonts w:eastAsia="Times New Roman" w:cstheme="minorHAnsi"/>
+          <w:sz w:val="36"/>
+          <w:szCs w:val="36"/>
           <w:lang w:eastAsia="en-IN"/>
         </w:rPr>
         <w:t xml:space="preserve">How does </w:t>
@@ -650,8 +659,8 @@
       <w:r>
         <w:rPr>
           <w:rFonts w:eastAsia="Times New Roman" w:cstheme="minorHAnsi"/>
-          <w:sz w:val="32"/>
-          <w:szCs w:val="32"/>
+          <w:sz w:val="36"/>
+          <w:szCs w:val="36"/>
           <w:lang w:eastAsia="en-IN"/>
         </w:rPr>
         <w:t>MonthlyCharges</w:t>
@@ -660,8 +669,8 @@
       <w:r>
         <w:rPr>
           <w:rFonts w:eastAsia="Times New Roman" w:cstheme="minorHAnsi"/>
-          <w:sz w:val="32"/>
-          <w:szCs w:val="32"/>
+          <w:sz w:val="36"/>
+          <w:szCs w:val="36"/>
           <w:lang w:eastAsia="en-IN"/>
         </w:rPr>
         <w:t xml:space="preserve"> vary between customers who churned and those who didn’t?</w:t>
@@ -677,21 +686,21 @@
           <w:tab w:val="clear" w:pos="720"/>
           <w:tab w:val="num" w:pos="1134"/>
         </w:tabs>
-        <w:spacing w:before="100" w:beforeAutospacing="1" w:after="100" w:afterAutospacing="1" w:line="240" w:lineRule="auto"/>
-        <w:ind w:left="1134"/>
+        <w:spacing w:before="100" w:beforeAutospacing="1" w:after="100" w:afterAutospacing="1" w:line="360" w:lineRule="auto"/>
+        <w:ind w:left="142"/>
         <w:jc w:val="both"/>
         <w:rPr>
           <w:rFonts w:eastAsia="Times New Roman" w:cstheme="minorHAnsi"/>
-          <w:sz w:val="32"/>
-          <w:szCs w:val="32"/>
-          <w:lang w:eastAsia="en-IN"/>
-        </w:rPr>
-      </w:pPr>
-      <w:r>
-        <w:rPr>
-          <w:rFonts w:eastAsia="Times New Roman" w:cstheme="minorHAnsi"/>
-          <w:sz w:val="32"/>
-          <w:szCs w:val="32"/>
+          <w:sz w:val="36"/>
+          <w:szCs w:val="36"/>
+          <w:lang w:eastAsia="en-IN"/>
+        </w:rPr>
+      </w:pPr>
+      <w:r>
+        <w:rPr>
+          <w:rFonts w:eastAsia="Times New Roman" w:cstheme="minorHAnsi"/>
+          <w:sz w:val="36"/>
+          <w:szCs w:val="36"/>
           <w:lang w:eastAsia="en-IN"/>
         </w:rPr>
         <w:t>Is there a correlation between tenure and churn rate?</w:t>
@@ -707,21 +716,21 @@
           <w:tab w:val="clear" w:pos="720"/>
           <w:tab w:val="num" w:pos="1134"/>
         </w:tabs>
-        <w:spacing w:before="100" w:beforeAutospacing="1" w:after="100" w:afterAutospacing="1" w:line="240" w:lineRule="auto"/>
-        <w:ind w:left="1134"/>
+        <w:spacing w:before="100" w:beforeAutospacing="1" w:after="100" w:afterAutospacing="1" w:line="360" w:lineRule="auto"/>
+        <w:ind w:left="142"/>
         <w:jc w:val="both"/>
         <w:rPr>
           <w:rFonts w:eastAsia="Times New Roman" w:cstheme="minorHAnsi"/>
-          <w:sz w:val="32"/>
-          <w:szCs w:val="32"/>
-          <w:lang w:eastAsia="en-IN"/>
-        </w:rPr>
-      </w:pPr>
-      <w:r>
-        <w:rPr>
-          <w:rFonts w:eastAsia="Times New Roman" w:cstheme="minorHAnsi"/>
-          <w:sz w:val="32"/>
-          <w:szCs w:val="32"/>
+          <w:sz w:val="36"/>
+          <w:szCs w:val="36"/>
+          <w:lang w:eastAsia="en-IN"/>
+        </w:rPr>
+      </w:pPr>
+      <w:r>
+        <w:rPr>
+          <w:rFonts w:eastAsia="Times New Roman" w:cstheme="minorHAnsi"/>
+          <w:sz w:val="36"/>
+          <w:szCs w:val="36"/>
           <w:lang w:eastAsia="en-IN"/>
         </w:rPr>
         <w:t xml:space="preserve">How does </w:t>
@@ -730,8 +739,8 @@
       <w:r>
         <w:rPr>
           <w:rFonts w:eastAsia="Times New Roman" w:cstheme="minorHAnsi"/>
-          <w:sz w:val="32"/>
-          <w:szCs w:val="32"/>
+          <w:sz w:val="36"/>
+          <w:szCs w:val="36"/>
           <w:lang w:eastAsia="en-IN"/>
         </w:rPr>
         <w:t>InternetService</w:t>
@@ -740,8 +749,8 @@
       <w:r>
         <w:rPr>
           <w:rFonts w:eastAsia="Times New Roman" w:cstheme="minorHAnsi"/>
-          <w:sz w:val="32"/>
-          <w:szCs w:val="32"/>
+          <w:sz w:val="36"/>
+          <w:szCs w:val="36"/>
           <w:lang w:eastAsia="en-IN"/>
         </w:rPr>
         <w:t xml:space="preserve"> type impact </w:t>
@@ -750,8 +759,8 @@
       <w:r>
         <w:rPr>
           <w:rFonts w:eastAsia="Times New Roman" w:cstheme="minorHAnsi"/>
-          <w:sz w:val="32"/>
-          <w:szCs w:val="32"/>
+          <w:sz w:val="36"/>
+          <w:szCs w:val="36"/>
           <w:lang w:eastAsia="en-IN"/>
         </w:rPr>
         <w:t>MonthlyCharges</w:t>
@@ -760,8 +769,8 @@
       <w:r>
         <w:rPr>
           <w:rFonts w:eastAsia="Times New Roman" w:cstheme="minorHAnsi"/>
-          <w:sz w:val="32"/>
-          <w:szCs w:val="32"/>
+          <w:sz w:val="36"/>
+          <w:szCs w:val="36"/>
           <w:lang w:eastAsia="en-IN"/>
         </w:rPr>
         <w:t>?</w:t>
@@ -777,21 +786,21 @@
           <w:tab w:val="clear" w:pos="720"/>
           <w:tab w:val="num" w:pos="1134"/>
         </w:tabs>
-        <w:spacing w:before="100" w:beforeAutospacing="1" w:after="100" w:afterAutospacing="1" w:line="240" w:lineRule="auto"/>
-        <w:ind w:left="1134"/>
+        <w:spacing w:before="100" w:beforeAutospacing="1" w:after="100" w:afterAutospacing="1" w:line="360" w:lineRule="auto"/>
+        <w:ind w:left="142"/>
         <w:jc w:val="both"/>
         <w:rPr>
           <w:rFonts w:eastAsia="Times New Roman" w:cstheme="minorHAnsi"/>
-          <w:sz w:val="32"/>
-          <w:szCs w:val="32"/>
-          <w:lang w:eastAsia="en-IN"/>
-        </w:rPr>
-      </w:pPr>
-      <w:r>
-        <w:rPr>
-          <w:rFonts w:eastAsia="Times New Roman" w:cstheme="minorHAnsi"/>
-          <w:sz w:val="32"/>
-          <w:szCs w:val="32"/>
+          <w:sz w:val="36"/>
+          <w:szCs w:val="36"/>
+          <w:lang w:eastAsia="en-IN"/>
+        </w:rPr>
+      </w:pPr>
+      <w:r>
+        <w:rPr>
+          <w:rFonts w:eastAsia="Times New Roman" w:cstheme="minorHAnsi"/>
+          <w:sz w:val="36"/>
+          <w:szCs w:val="36"/>
           <w:lang w:eastAsia="en-IN"/>
         </w:rPr>
         <w:t>Do Senior Citizens have a higher churn rate compared to non-Senior Citizens?</w:t>
@@ -807,21 +816,21 @@
           <w:tab w:val="clear" w:pos="720"/>
           <w:tab w:val="num" w:pos="1134"/>
         </w:tabs>
-        <w:spacing w:before="100" w:beforeAutospacing="1" w:after="100" w:afterAutospacing="1" w:line="240" w:lineRule="auto"/>
-        <w:ind w:left="1134"/>
+        <w:spacing w:before="100" w:beforeAutospacing="1" w:after="100" w:afterAutospacing="1" w:line="360" w:lineRule="auto"/>
+        <w:ind w:left="142"/>
         <w:jc w:val="both"/>
         <w:rPr>
           <w:rFonts w:eastAsia="Times New Roman" w:cstheme="minorHAnsi"/>
-          <w:sz w:val="32"/>
-          <w:szCs w:val="32"/>
-          <w:lang w:eastAsia="en-IN"/>
-        </w:rPr>
-      </w:pPr>
-      <w:r>
-        <w:rPr>
-          <w:rFonts w:eastAsia="Times New Roman" w:cstheme="minorHAnsi"/>
-          <w:sz w:val="32"/>
-          <w:szCs w:val="32"/>
+          <w:sz w:val="36"/>
+          <w:szCs w:val="36"/>
+          <w:lang w:eastAsia="en-IN"/>
+        </w:rPr>
+      </w:pPr>
+      <w:r>
+        <w:rPr>
+          <w:rFonts w:eastAsia="Times New Roman" w:cstheme="minorHAnsi"/>
+          <w:sz w:val="36"/>
+          <w:szCs w:val="36"/>
           <w:lang w:eastAsia="en-IN"/>
         </w:rPr>
         <w:t>Does contract type influence customer churn?</w:t>
@@ -837,32 +846,31 @@
           <w:tab w:val="clear" w:pos="720"/>
           <w:tab w:val="num" w:pos="1134"/>
         </w:tabs>
-        <w:spacing w:before="100" w:beforeAutospacing="1" w:after="100" w:afterAutospacing="1" w:line="240" w:lineRule="auto"/>
-        <w:ind w:left="1134"/>
+        <w:spacing w:before="100" w:beforeAutospacing="1" w:after="100" w:afterAutospacing="1" w:line="360" w:lineRule="auto"/>
+        <w:ind w:left="142"/>
         <w:jc w:val="both"/>
         <w:rPr>
           <w:rFonts w:eastAsia="Times New Roman" w:cstheme="minorHAnsi"/>
-          <w:sz w:val="32"/>
-          <w:szCs w:val="32"/>
-          <w:lang w:eastAsia="en-IN"/>
-        </w:rPr>
-      </w:pPr>
-      <w:r>
-        <w:rPr>
-          <w:rFonts w:eastAsia="Times New Roman" w:cstheme="minorHAnsi"/>
-          <w:sz w:val="32"/>
-          <w:szCs w:val="32"/>
-          <w:lang w:eastAsia="en-IN"/>
-        </w:rPr>
-        <w:lastRenderedPageBreak/>
+          <w:sz w:val="36"/>
+          <w:szCs w:val="36"/>
+          <w:lang w:eastAsia="en-IN"/>
+        </w:rPr>
+      </w:pPr>
+      <w:r>
+        <w:rPr>
+          <w:rFonts w:eastAsia="Times New Roman" w:cstheme="minorHAnsi"/>
+          <w:sz w:val="36"/>
+          <w:szCs w:val="36"/>
+          <w:lang w:eastAsia="en-IN"/>
+        </w:rPr>
         <w:t xml:space="preserve">Is there a relationship between </w:t>
       </w:r>
       <w:proofErr w:type="spellStart"/>
       <w:r>
         <w:rPr>
           <w:rFonts w:eastAsia="Times New Roman" w:cstheme="minorHAnsi"/>
-          <w:sz w:val="32"/>
-          <w:szCs w:val="32"/>
+          <w:sz w:val="36"/>
+          <w:szCs w:val="36"/>
           <w:lang w:eastAsia="en-IN"/>
         </w:rPr>
         <w:t>PaymentMethod</w:t>
@@ -871,8 +879,8 @@
       <w:r>
         <w:rPr>
           <w:rFonts w:eastAsia="Times New Roman" w:cstheme="minorHAnsi"/>
-          <w:sz w:val="32"/>
-          <w:szCs w:val="32"/>
+          <w:sz w:val="36"/>
+          <w:szCs w:val="36"/>
           <w:lang w:eastAsia="en-IN"/>
         </w:rPr>
         <w:t xml:space="preserve"> and churn rate?</w:t>
@@ -888,21 +896,21 @@
           <w:tab w:val="clear" w:pos="720"/>
           <w:tab w:val="num" w:pos="1134"/>
         </w:tabs>
-        <w:spacing w:before="100" w:beforeAutospacing="1" w:after="100" w:afterAutospacing="1" w:line="240" w:lineRule="auto"/>
-        <w:ind w:left="1134"/>
+        <w:spacing w:before="100" w:beforeAutospacing="1" w:after="100" w:afterAutospacing="1" w:line="360" w:lineRule="auto"/>
+        <w:ind w:left="142"/>
         <w:jc w:val="both"/>
         <w:rPr>
           <w:rFonts w:eastAsia="Times New Roman" w:cstheme="minorHAnsi"/>
-          <w:sz w:val="32"/>
-          <w:szCs w:val="32"/>
-          <w:lang w:eastAsia="en-IN"/>
-        </w:rPr>
-      </w:pPr>
-      <w:r>
-        <w:rPr>
-          <w:rFonts w:eastAsia="Times New Roman" w:cstheme="minorHAnsi"/>
-          <w:sz w:val="32"/>
-          <w:szCs w:val="32"/>
+          <w:sz w:val="36"/>
+          <w:szCs w:val="36"/>
+          <w:lang w:eastAsia="en-IN"/>
+        </w:rPr>
+      </w:pPr>
+      <w:r>
+        <w:rPr>
+          <w:rFonts w:eastAsia="Times New Roman" w:cstheme="minorHAnsi"/>
+          <w:sz w:val="36"/>
+          <w:szCs w:val="36"/>
           <w:lang w:eastAsia="en-IN"/>
         </w:rPr>
         <w:t xml:space="preserve">How does </w:t>
@@ -911,8 +919,8 @@
       <w:r>
         <w:rPr>
           <w:rFonts w:eastAsia="Times New Roman" w:cstheme="minorHAnsi"/>
-          <w:sz w:val="32"/>
-          <w:szCs w:val="32"/>
+          <w:sz w:val="36"/>
+          <w:szCs w:val="36"/>
           <w:lang w:eastAsia="en-IN"/>
         </w:rPr>
         <w:t>TechSupport</w:t>
@@ -921,8 +929,8 @@
       <w:r>
         <w:rPr>
           <w:rFonts w:eastAsia="Times New Roman" w:cstheme="minorHAnsi"/>
-          <w:sz w:val="32"/>
-          <w:szCs w:val="32"/>
+          <w:sz w:val="36"/>
+          <w:szCs w:val="36"/>
           <w:lang w:eastAsia="en-IN"/>
         </w:rPr>
         <w:t xml:space="preserve"> subscription affect churn?</w:t>
@@ -938,21 +946,21 @@
           <w:tab w:val="clear" w:pos="720"/>
           <w:tab w:val="num" w:pos="1134"/>
         </w:tabs>
-        <w:spacing w:before="100" w:beforeAutospacing="1" w:after="100" w:afterAutospacing="1" w:line="240" w:lineRule="auto"/>
-        <w:ind w:left="1134"/>
+        <w:spacing w:before="100" w:beforeAutospacing="1" w:after="100" w:afterAutospacing="1" w:line="360" w:lineRule="auto"/>
+        <w:ind w:left="142"/>
         <w:jc w:val="both"/>
         <w:rPr>
           <w:rFonts w:eastAsia="Times New Roman" w:cstheme="minorHAnsi"/>
-          <w:sz w:val="32"/>
-          <w:szCs w:val="32"/>
-          <w:lang w:eastAsia="en-IN"/>
-        </w:rPr>
-      </w:pPr>
-      <w:r>
-        <w:rPr>
-          <w:rFonts w:eastAsia="Times New Roman" w:cstheme="minorHAnsi"/>
-          <w:sz w:val="32"/>
-          <w:szCs w:val="32"/>
+          <w:sz w:val="36"/>
+          <w:szCs w:val="36"/>
+          <w:lang w:eastAsia="en-IN"/>
+        </w:rPr>
+      </w:pPr>
+      <w:r>
+        <w:rPr>
+          <w:rFonts w:eastAsia="Times New Roman" w:cstheme="minorHAnsi"/>
+          <w:sz w:val="36"/>
+          <w:szCs w:val="36"/>
           <w:lang w:eastAsia="en-IN"/>
         </w:rPr>
         <w:t xml:space="preserve">Is there a difference in </w:t>
@@ -961,8 +969,8 @@
       <w:r>
         <w:rPr>
           <w:rFonts w:eastAsia="Times New Roman" w:cstheme="minorHAnsi"/>
-          <w:sz w:val="32"/>
-          <w:szCs w:val="32"/>
+          <w:sz w:val="36"/>
+          <w:szCs w:val="36"/>
           <w:lang w:eastAsia="en-IN"/>
         </w:rPr>
         <w:t>TotalCharges</w:t>
@@ -971,8 +979,8 @@
       <w:r>
         <w:rPr>
           <w:rFonts w:eastAsia="Times New Roman" w:cstheme="minorHAnsi"/>
-          <w:sz w:val="32"/>
-          <w:szCs w:val="32"/>
+          <w:sz w:val="36"/>
+          <w:szCs w:val="36"/>
           <w:lang w:eastAsia="en-IN"/>
         </w:rPr>
         <w:t xml:space="preserve"> between customers with and without </w:t>
@@ -981,8 +989,8 @@
       <w:r>
         <w:rPr>
           <w:rFonts w:eastAsia="Times New Roman" w:cstheme="minorHAnsi"/>
-          <w:sz w:val="32"/>
-          <w:szCs w:val="32"/>
+          <w:sz w:val="36"/>
+          <w:szCs w:val="36"/>
           <w:lang w:eastAsia="en-IN"/>
         </w:rPr>
         <w:t>PaperlessBilling</w:t>
@@ -991,8 +999,8 @@
       <w:r>
         <w:rPr>
           <w:rFonts w:eastAsia="Times New Roman" w:cstheme="minorHAnsi"/>
-          <w:sz w:val="32"/>
-          <w:szCs w:val="32"/>
+          <w:sz w:val="36"/>
+          <w:szCs w:val="36"/>
           <w:lang w:eastAsia="en-IN"/>
         </w:rPr>
         <w:t>?</w:t>
@@ -1009,21 +1017,21 @@
           <w:tab w:val="clear" w:pos="720"/>
           <w:tab w:val="num" w:pos="1134"/>
         </w:tabs>
-        <w:spacing w:before="100" w:beforeAutospacing="1" w:after="100" w:afterAutospacing="1" w:line="240" w:lineRule="auto"/>
-        <w:ind w:left="1134"/>
+        <w:spacing w:before="100" w:beforeAutospacing="1" w:after="100" w:afterAutospacing="1" w:line="360" w:lineRule="auto"/>
+        <w:ind w:left="142"/>
         <w:jc w:val="both"/>
         <w:rPr>
           <w:rFonts w:eastAsia="Times New Roman" w:cstheme="minorHAnsi"/>
-          <w:sz w:val="32"/>
-          <w:szCs w:val="32"/>
-          <w:lang w:eastAsia="en-IN"/>
-        </w:rPr>
-      </w:pPr>
-      <w:r>
-        <w:rPr>
-          <w:rFonts w:eastAsia="Times New Roman" w:cstheme="minorHAnsi"/>
-          <w:sz w:val="32"/>
-          <w:szCs w:val="32"/>
+          <w:sz w:val="36"/>
+          <w:szCs w:val="36"/>
+          <w:lang w:eastAsia="en-IN"/>
+        </w:rPr>
+      </w:pPr>
+      <w:r>
+        <w:rPr>
+          <w:rFonts w:eastAsia="Times New Roman" w:cstheme="minorHAnsi"/>
+          <w:sz w:val="36"/>
+          <w:szCs w:val="36"/>
           <w:lang w:eastAsia="en-IN"/>
         </w:rPr>
         <w:t>How does the presence of Dependents affect churn probability?</w:t>
@@ -1040,21 +1048,21 @@
           <w:tab w:val="clear" w:pos="720"/>
           <w:tab w:val="num" w:pos="1134"/>
         </w:tabs>
-        <w:spacing w:before="100" w:beforeAutospacing="1" w:after="100" w:afterAutospacing="1" w:line="240" w:lineRule="auto"/>
-        <w:ind w:left="1134"/>
+        <w:spacing w:before="100" w:beforeAutospacing="1" w:after="100" w:afterAutospacing="1" w:line="360" w:lineRule="auto"/>
+        <w:ind w:left="142"/>
         <w:jc w:val="both"/>
         <w:rPr>
           <w:rFonts w:eastAsia="Times New Roman" w:cstheme="minorHAnsi"/>
-          <w:sz w:val="32"/>
-          <w:szCs w:val="32"/>
-          <w:lang w:eastAsia="en-IN"/>
-        </w:rPr>
-      </w:pPr>
-      <w:r>
-        <w:rPr>
-          <w:rFonts w:eastAsia="Times New Roman" w:cstheme="minorHAnsi"/>
-          <w:sz w:val="32"/>
-          <w:szCs w:val="32"/>
+          <w:sz w:val="36"/>
+          <w:szCs w:val="36"/>
+          <w:lang w:eastAsia="en-IN"/>
+        </w:rPr>
+      </w:pPr>
+      <w:r>
+        <w:rPr>
+          <w:rFonts w:eastAsia="Times New Roman" w:cstheme="minorHAnsi"/>
+          <w:sz w:val="36"/>
+          <w:szCs w:val="36"/>
           <w:lang w:eastAsia="en-IN"/>
         </w:rPr>
         <w:t xml:space="preserve">What is the impact of </w:t>
@@ -1063,8 +1071,8 @@
       <w:r>
         <w:rPr>
           <w:rFonts w:eastAsia="Times New Roman" w:cstheme="minorHAnsi"/>
-          <w:sz w:val="32"/>
-          <w:szCs w:val="32"/>
+          <w:sz w:val="36"/>
+          <w:szCs w:val="36"/>
           <w:lang w:eastAsia="en-IN"/>
         </w:rPr>
         <w:t>OnlineSecurity</w:t>
@@ -1073,8 +1081,8 @@
       <w:r>
         <w:rPr>
           <w:rFonts w:eastAsia="Times New Roman" w:cstheme="minorHAnsi"/>
-          <w:sz w:val="32"/>
-          <w:szCs w:val="32"/>
+          <w:sz w:val="36"/>
+          <w:szCs w:val="36"/>
           <w:lang w:eastAsia="en-IN"/>
         </w:rPr>
         <w:t xml:space="preserve"> on customer retention?</w:t>
@@ -1096,6 +1104,12 @@
     <w:sectPr>
       <w:pgSz w:w="11906" w:h="16838"/>
       <w:pgMar w:top="1440" w:right="1440" w:bottom="1440" w:left="1440" w:header="708" w:footer="708" w:gutter="0"/>
+      <w:pgBorders w:offsetFrom="page">
+        <w:top w:val="single" w:sz="4" w:space="24" w:color="auto"/>
+        <w:left w:val="single" w:sz="4" w:space="24" w:color="auto"/>
+        <w:bottom w:val="single" w:sz="4" w:space="24" w:color="auto"/>
+        <w:right w:val="single" w:sz="4" w:space="24" w:color="auto"/>
+      </w:pgBorders>
       <w:cols w:space="708"/>
       <w:docGrid w:linePitch="360"/>
     </w:sectPr>
@@ -2918,4 +2932,16 @@
   <a:objectDefaults/>
   <a:extraClrSchemeLst/>
 </a:theme>
+</file>
+
+<file path=customXml/item1.xml><?xml version="1.0" encoding="utf-8"?>
+<b:Sources xmlns:b="http://schemas.openxmlformats.org/officeDocument/2006/bibliography" xmlns="http://schemas.openxmlformats.org/officeDocument/2006/bibliography" SelectedStyle="\APA.XSL" StyleName="APA"/>
+</file>
+
+<file path=customXml/itemProps1.xml><?xml version="1.0" encoding="utf-8"?>
+<ds:datastoreItem xmlns:ds="http://schemas.openxmlformats.org/officeDocument/2006/customXml" ds:itemID="{F95F1944-8D83-487B-ACE6-6B810B2906DA}">
+  <ds:schemaRefs>
+    <ds:schemaRef ds:uri="http://schemas.openxmlformats.org/officeDocument/2006/bibliography"/>
+  </ds:schemaRefs>
+</ds:datastoreItem>
 </file>